--- a/Week 2/In Class Excersisses/02.NumberComparison.docx
+++ b/Week 2/In Class Excersisses/02.NumberComparison.docx
@@ -55,6 +55,437 @@
         <w:t xml:space="preserve">Make program that takes two numbers as input. Compare them and show the result on the Console. </w:t>
       </w:r>
     </w:p>
+    <w:tbl>
+      <w:tblPr>
+        <w:tblW w:w="10095" w:type="dxa"/>
+        <w:tblInd w:w="70" w:type="dxa"/>
+        <w:tblBorders>
+          <w:top w:val="single" w:sz="4" w:space="0" w:color="00000A"/>
+          <w:left w:val="single" w:sz="4" w:space="0" w:color="00000A"/>
+          <w:bottom w:val="single" w:sz="4" w:space="0" w:color="00000A"/>
+          <w:right w:val="single" w:sz="4" w:space="0" w:color="00000A"/>
+          <w:insideH w:val="single" w:sz="4" w:space="0" w:color="00000A"/>
+          <w:insideV w:val="single" w:sz="4" w:space="0" w:color="00000A"/>
+        </w:tblBorders>
+        <w:tblCellMar>
+          <w:top w:w="57" w:type="dxa"/>
+          <w:left w:w="70" w:type="dxa"/>
+          <w:bottom w:w="57" w:type="dxa"/>
+          <w:right w:w="85" w:type="dxa"/>
+        </w:tblCellMar>
+        <w:tblLook w:val="04A0" w:firstRow="1" w:lastRow="0" w:firstColumn="1" w:lastColumn="0" w:noHBand="0" w:noVBand="1"/>
+      </w:tblPr>
+      <w:tblGrid>
+        <w:gridCol w:w="174"/>
+        <w:gridCol w:w="2135"/>
+        <w:gridCol w:w="7677"/>
+        <w:gridCol w:w="109"/>
+      </w:tblGrid>
+      <w:tr>
+        <w:trPr>
+          <w:trHeight w:val="30"/>
+        </w:trPr>
+        <w:tc>
+          <w:tcPr>
+            <w:tcW w:w="175" w:type="dxa"/>
+            <w:vMerge w:val="restart"/>
+            <w:tcBorders>
+              <w:top w:val="nil"/>
+              <w:left w:val="single" w:sz="4" w:space="0" w:color="00000A"/>
+              <w:bottom w:val="nil"/>
+              <w:right w:val="single" w:sz="4" w:space="0" w:color="00000A"/>
+            </w:tcBorders>
+            <w:shd w:val="clear" w:color="auto" w:fill="FFFFFF"/>
+          </w:tcPr>
+          <w:p>
+            <w:pPr>
+              <w:spacing w:after="0" w:line="240" w:lineRule="auto"/>
+              <w:rPr>
+                <w:b/>
+                <w:sz w:val="24"/>
+                <w:szCs w:val="24"/>
+                <w:lang w:val="en-US"/>
+              </w:rPr>
+            </w:pPr>
+          </w:p>
+        </w:tc>
+        <w:tc>
+          <w:tcPr>
+            <w:tcW w:w="2124" w:type="dxa"/>
+            <w:tcBorders>
+              <w:top w:val="single" w:sz="4" w:space="0" w:color="00000A"/>
+              <w:left w:val="single" w:sz="4" w:space="0" w:color="00000A"/>
+              <w:bottom w:val="single" w:sz="4" w:space="0" w:color="00000A"/>
+              <w:right w:val="single" w:sz="4" w:space="0" w:color="00000A"/>
+            </w:tcBorders>
+            <w:shd w:val="clear" w:color="auto" w:fill="D9D9D9"/>
+          </w:tcPr>
+          <w:p>
+            <w:pPr>
+              <w:spacing w:after="0" w:line="240" w:lineRule="auto"/>
+              <w:jc w:val="center"/>
+              <w:rPr>
+                <w:b/>
+                <w:sz w:val="24"/>
+                <w:szCs w:val="24"/>
+              </w:rPr>
+            </w:pPr>
+            <w:proofErr w:type="spellStart"/>
+            <w:r>
+              <w:rPr>
+                <w:b/>
+                <w:sz w:val="24"/>
+                <w:szCs w:val="24"/>
+              </w:rPr>
+              <w:t>Input</w:t>
+            </w:r>
+            <w:proofErr w:type="spellEnd"/>
+          </w:p>
+        </w:tc>
+        <w:tc>
+          <w:tcPr>
+            <w:tcW w:w="7796" w:type="dxa"/>
+            <w:gridSpan w:val="2"/>
+            <w:tcBorders>
+              <w:top w:val="single" w:sz="4" w:space="0" w:color="00000A"/>
+              <w:left w:val="single" w:sz="4" w:space="0" w:color="00000A"/>
+              <w:bottom w:val="single" w:sz="4" w:space="0" w:color="00000A"/>
+              <w:right w:val="single" w:sz="4" w:space="0" w:color="00000A"/>
+            </w:tcBorders>
+            <w:shd w:val="clear" w:color="auto" w:fill="D9D9D9"/>
+          </w:tcPr>
+          <w:p>
+            <w:pPr>
+              <w:spacing w:after="0" w:line="240" w:lineRule="auto"/>
+              <w:jc w:val="center"/>
+              <w:rPr>
+                <w:b/>
+                <w:sz w:val="24"/>
+                <w:szCs w:val="24"/>
+              </w:rPr>
+            </w:pPr>
+            <w:proofErr w:type="spellStart"/>
+            <w:r>
+              <w:rPr>
+                <w:b/>
+                <w:sz w:val="24"/>
+                <w:szCs w:val="24"/>
+              </w:rPr>
+              <w:t>Output</w:t>
+            </w:r>
+            <w:proofErr w:type="spellEnd"/>
+          </w:p>
+        </w:tc>
+      </w:tr>
+      <w:tr>
+        <w:trPr>
+          <w:gridAfter w:val="1"/>
+          <w:wAfter w:w="119" w:type="dxa"/>
+          <w:trHeight w:val="1479"/>
+        </w:trPr>
+        <w:tc>
+          <w:tcPr>
+            <w:tcW w:w="175" w:type="dxa"/>
+            <w:vMerge/>
+            <w:tcBorders>
+              <w:top w:val="single" w:sz="4" w:space="0" w:color="00000A"/>
+              <w:left w:val="single" w:sz="4" w:space="0" w:color="00000A"/>
+              <w:bottom w:val="nil"/>
+              <w:right w:val="single" w:sz="4" w:space="0" w:color="00000A"/>
+            </w:tcBorders>
+            <w:shd w:val="clear" w:color="auto" w:fill="FFFFFF"/>
+          </w:tcPr>
+          <w:p>
+            <w:pPr>
+              <w:spacing w:after="0" w:line="240" w:lineRule="auto"/>
+              <w:rPr>
+                <w:rFonts w:ascii="Consolas" w:hAnsi="Consolas" w:cs="Consolas"/>
+                <w:color w:val="000000"/>
+                <w:sz w:val="24"/>
+                <w:szCs w:val="24"/>
+                <w:highlight w:val="white"/>
+              </w:rPr>
+            </w:pPr>
+          </w:p>
+        </w:tc>
+        <w:tc>
+          <w:tcPr>
+            <w:tcW w:w="2124" w:type="dxa"/>
+            <w:tcBorders>
+              <w:top w:val="single" w:sz="4" w:space="0" w:color="00000A"/>
+              <w:left w:val="single" w:sz="4" w:space="0" w:color="00000A"/>
+              <w:bottom w:val="single" w:sz="4" w:space="0" w:color="00000A"/>
+              <w:right w:val="single" w:sz="4" w:space="0" w:color="00000A"/>
+            </w:tcBorders>
+            <w:shd w:val="clear" w:color="auto" w:fill="FFFFFF"/>
+          </w:tcPr>
+          <w:p>
+            <w:pPr>
+              <w:spacing w:after="0" w:line="240" w:lineRule="auto"/>
+              <w:jc w:val="center"/>
+              <w:rPr>
+                <w:rFonts w:ascii="Consolas" w:hAnsi="Consolas" w:cs="Consolas"/>
+                <w:color w:val="000000"/>
+                <w:sz w:val="24"/>
+                <w:szCs w:val="24"/>
+                <w:lang w:val="en-US"/>
+              </w:rPr>
+            </w:pPr>
+            <w:bookmarkStart w:id="0" w:name="OLE_LINK6"/>
+            <w:bookmarkStart w:id="1" w:name="OLE_LINK7"/>
+            <w:r>
+              <w:rPr>
+                <w:rFonts w:ascii="Consolas" w:hAnsi="Consolas" w:cs="Consolas"/>
+                <w:color w:val="000000"/>
+                <w:sz w:val="24"/>
+                <w:szCs w:val="24"/>
+                <w:lang w:val="en-US"/>
+              </w:rPr>
+              <w:t>222 &amp; 45</w:t>
+            </w:r>
+          </w:p>
+          <w:p>
+            <w:pPr>
+              <w:spacing w:after="0" w:line="240" w:lineRule="auto"/>
+              <w:rPr>
+                <w:rFonts w:ascii="Consolas" w:hAnsi="Consolas" w:cs="Consolas"/>
+                <w:color w:val="000000"/>
+                <w:sz w:val="24"/>
+                <w:szCs w:val="24"/>
+                <w:lang w:val="en-US"/>
+              </w:rPr>
+            </w:pPr>
+          </w:p>
+          <w:bookmarkEnd w:id="0"/>
+          <w:bookmarkEnd w:id="1"/>
+          <w:p>
+            <w:pPr>
+              <w:spacing w:after="0" w:line="240" w:lineRule="auto"/>
+              <w:rPr>
+                <w:rFonts w:ascii="Consolas" w:hAnsi="Consolas" w:cs="Consolas"/>
+                <w:color w:val="000000"/>
+                <w:sz w:val="24"/>
+                <w:szCs w:val="24"/>
+                <w:lang w:val="en-US"/>
+              </w:rPr>
+            </w:pPr>
+            <w:r>
+              <w:rPr>
+                <w:rFonts w:ascii="Consolas" w:hAnsi="Consolas" w:cs="Consolas"/>
+                <w:color w:val="000000"/>
+                <w:sz w:val="24"/>
+                <w:szCs w:val="24"/>
+                <w:lang w:val="en-US"/>
+              </w:rPr>
+              <w:t>---------------</w:t>
+            </w:r>
+          </w:p>
+          <w:p>
+            <w:pPr>
+              <w:spacing w:after="0" w:line="240" w:lineRule="auto"/>
+              <w:rPr>
+                <w:rFonts w:ascii="Consolas" w:hAnsi="Consolas" w:cs="Consolas"/>
+                <w:color w:val="000000"/>
+                <w:sz w:val="24"/>
+                <w:szCs w:val="24"/>
+                <w:lang w:val="en-US"/>
+              </w:rPr>
+            </w:pPr>
+          </w:p>
+          <w:p>
+            <w:pPr>
+              <w:spacing w:after="0" w:line="240" w:lineRule="auto"/>
+              <w:jc w:val="center"/>
+              <w:rPr>
+                <w:rFonts w:ascii="Consolas" w:hAnsi="Consolas" w:cs="Consolas"/>
+                <w:color w:val="000000"/>
+                <w:sz w:val="24"/>
+                <w:szCs w:val="24"/>
+                <w:lang w:val="en-US"/>
+              </w:rPr>
+            </w:pPr>
+            <w:r>
+              <w:rPr>
+                <w:rFonts w:ascii="Consolas" w:hAnsi="Consolas" w:cs="Consolas"/>
+                <w:color w:val="000000"/>
+                <w:sz w:val="24"/>
+                <w:szCs w:val="24"/>
+                <w:lang w:val="en-US"/>
+              </w:rPr>
+              <w:t>55 &amp; 55</w:t>
+            </w:r>
+          </w:p>
+        </w:tc>
+        <w:tc>
+          <w:tcPr>
+            <w:tcW w:w="7677" w:type="dxa"/>
+            <w:tcBorders>
+              <w:top w:val="single" w:sz="4" w:space="0" w:color="00000A"/>
+              <w:left w:val="single" w:sz="4" w:space="0" w:color="00000A"/>
+              <w:bottom w:val="single" w:sz="4" w:space="0" w:color="00000A"/>
+              <w:right w:val="single" w:sz="4" w:space="0" w:color="00000A"/>
+            </w:tcBorders>
+            <w:shd w:val="clear" w:color="auto" w:fill="FFFFFF"/>
+          </w:tcPr>
+          <w:p>
+            <w:pPr>
+              <w:spacing w:after="0" w:line="240" w:lineRule="auto"/>
+              <w:rPr>
+                <w:rFonts w:ascii="Consolas" w:hAnsi="Consolas" w:cs="Consolas"/>
+                <w:color w:val="000000"/>
+                <w:sz w:val="24"/>
+                <w:szCs w:val="24"/>
+                <w:highlight w:val="white"/>
+                <w:lang w:val="en-US"/>
+              </w:rPr>
+            </w:pPr>
+            <w:r>
+              <w:rPr>
+                <w:rFonts w:ascii="Consolas" w:hAnsi="Consolas" w:cs="Consolas"/>
+                <w:color w:val="000000"/>
+                <w:sz w:val="24"/>
+                <w:szCs w:val="24"/>
+                <w:highlight w:val="white"/>
+                <w:lang w:val="en-US"/>
+              </w:rPr>
+              <w:t xml:space="preserve">222 </w:t>
+            </w:r>
+            <w:proofErr w:type="gramStart"/>
+            <w:r>
+              <w:rPr>
+                <w:rFonts w:ascii="Consolas" w:hAnsi="Consolas" w:cs="Consolas"/>
+                <w:color w:val="000000"/>
+                <w:sz w:val="24"/>
+                <w:szCs w:val="24"/>
+                <w:highlight w:val="white"/>
+                <w:lang w:val="en-US"/>
+              </w:rPr>
+              <w:t>is</w:t>
+            </w:r>
+            <w:proofErr w:type="gramEnd"/>
+            <w:r>
+              <w:rPr>
+                <w:rFonts w:ascii="Consolas" w:hAnsi="Consolas" w:cs="Consolas"/>
+                <w:color w:val="000000"/>
+                <w:sz w:val="24"/>
+                <w:szCs w:val="24"/>
+                <w:highlight w:val="white"/>
+                <w:lang w:val="en-US"/>
+              </w:rPr>
+              <w:t xml:space="preserve"> greater than 45</w:t>
+            </w:r>
+            <w:r>
+              <w:rPr>
+                <w:rFonts w:ascii="Consolas" w:hAnsi="Consolas" w:cs="Consolas"/>
+                <w:color w:val="000000"/>
+                <w:sz w:val="24"/>
+                <w:szCs w:val="24"/>
+                <w:highlight w:val="white"/>
+                <w:lang w:val="en-US"/>
+              </w:rPr>
+              <w:t>.</w:t>
+            </w:r>
+          </w:p>
+          <w:p>
+            <w:pPr>
+              <w:spacing w:after="0" w:line="240" w:lineRule="auto"/>
+              <w:rPr>
+                <w:rFonts w:ascii="Consolas" w:hAnsi="Consolas" w:cs="Consolas"/>
+                <w:color w:val="000000"/>
+                <w:sz w:val="24"/>
+                <w:szCs w:val="24"/>
+                <w:highlight w:val="white"/>
+                <w:lang w:val="en-US"/>
+              </w:rPr>
+            </w:pPr>
+          </w:p>
+          <w:p>
+            <w:pPr>
+              <w:spacing w:after="0" w:line="240" w:lineRule="auto"/>
+              <w:rPr>
+                <w:rFonts w:ascii="Consolas" w:hAnsi="Consolas" w:cs="Consolas"/>
+                <w:color w:val="000000"/>
+                <w:sz w:val="24"/>
+                <w:szCs w:val="24"/>
+                <w:highlight w:val="white"/>
+                <w:lang w:val="en-US"/>
+              </w:rPr>
+            </w:pPr>
+            <w:r>
+              <w:rPr>
+                <w:rFonts w:ascii="Consolas" w:hAnsi="Consolas" w:cs="Consolas"/>
+                <w:color w:val="000000"/>
+                <w:sz w:val="24"/>
+                <w:szCs w:val="24"/>
+                <w:highlight w:val="white"/>
+                <w:lang w:val="en-US"/>
+              </w:rPr>
+              <w:t>---------------------------------------------------------</w:t>
+            </w:r>
+          </w:p>
+          <w:p>
+            <w:pPr>
+              <w:spacing w:after="0" w:line="240" w:lineRule="auto"/>
+              <w:rPr>
+                <w:rFonts w:ascii="Consolas" w:hAnsi="Consolas" w:cs="Consolas"/>
+                <w:color w:val="000000"/>
+                <w:sz w:val="24"/>
+                <w:szCs w:val="24"/>
+                <w:highlight w:val="white"/>
+                <w:lang w:val="en-US"/>
+              </w:rPr>
+            </w:pPr>
+          </w:p>
+          <w:p>
+            <w:pPr>
+              <w:spacing w:after="0" w:line="240" w:lineRule="auto"/>
+              <w:rPr>
+                <w:rFonts w:ascii="Consolas" w:hAnsi="Consolas" w:cs="Consolas"/>
+                <w:color w:val="000000"/>
+                <w:sz w:val="24"/>
+                <w:szCs w:val="24"/>
+                <w:highlight w:val="white"/>
+                <w:lang w:val="en-US"/>
+              </w:rPr>
+            </w:pPr>
+            <w:r>
+              <w:rPr>
+                <w:rFonts w:ascii="Consolas" w:hAnsi="Consolas" w:cs="Consolas"/>
+                <w:color w:val="000000"/>
+                <w:sz w:val="24"/>
+                <w:szCs w:val="24"/>
+                <w:highlight w:val="white"/>
+                <w:lang w:val="en-US"/>
+              </w:rPr>
+              <w:t>55 is equal to 55</w:t>
+            </w:r>
+            <w:r>
+              <w:rPr>
+                <w:rFonts w:ascii="Consolas" w:hAnsi="Consolas" w:cs="Consolas"/>
+                <w:color w:val="000000"/>
+                <w:sz w:val="24"/>
+                <w:szCs w:val="24"/>
+                <w:highlight w:val="white"/>
+                <w:lang w:val="en-US"/>
+              </w:rPr>
+              <w:t>.</w:t>
+            </w:r>
+            <w:bookmarkStart w:id="2" w:name="_GoBack"/>
+            <w:bookmarkEnd w:id="2"/>
+          </w:p>
+        </w:tc>
+      </w:tr>
+    </w:tbl>
+    <w:p>
+      <w:pPr>
+        <w:rPr>
+          <w:rFonts w:ascii="Baskerville Old Face" w:hAnsi="Baskerville Old Face"/>
+          <w:sz w:val="32"/>
+          <w:szCs w:val="32"/>
+          <w:lang w:val="en-US"/>
+        </w:rPr>
+      </w:pPr>
+    </w:p>
     <w:p>
       <w:pPr>
         <w:rPr>
@@ -175,22 +606,92 @@
         </w:rPr>
         <w:t>If not check for equals.</w:t>
       </w:r>
-      <w:bookmarkStart w:id="0" w:name="_GoBack"/>
-      <w:bookmarkEnd w:id="0"/>
     </w:p>
     <w:p>
       <w:pPr>
-        <w:rPr>
-          <w:rFonts w:ascii="Baskerville Old Face" w:hAnsi="Baskerville Old Face"/>
-          <w:sz w:val="32"/>
-          <w:szCs w:val="32"/>
-          <w:lang w:val="en-US"/>
-        </w:rPr>
-      </w:pPr>
+        <w:pStyle w:val="a3"/>
+        <w:rPr>
+          <w:rFonts w:ascii="Baskerville Old Face" w:hAnsi="Baskerville Old Face"/>
+          <w:sz w:val="32"/>
+          <w:szCs w:val="32"/>
+          <w:lang w:val="en-US"/>
+        </w:rPr>
+      </w:pPr>
+      <w:r>
+        <w:rPr>
+          <w:rFonts w:ascii="Baskerville Old Face" w:hAnsi="Baskerville Old Face"/>
+          <w:noProof/>
+          <w:sz w:val="32"/>
+          <w:szCs w:val="32"/>
+          <w:lang w:eastAsia="bg-BG"/>
+        </w:rPr>
+        <w:drawing>
+          <wp:anchor distT="0" distB="0" distL="114300" distR="114300" simplePos="0" relativeHeight="251658240" behindDoc="1" locked="0" layoutInCell="1" allowOverlap="1" wp14:anchorId="665DAE6E" wp14:editId="32F98DAD">
+            <wp:simplePos x="0" y="0"/>
+            <wp:positionH relativeFrom="column">
+              <wp:posOffset>699770</wp:posOffset>
+            </wp:positionH>
+            <wp:positionV relativeFrom="paragraph">
+              <wp:posOffset>286385</wp:posOffset>
+            </wp:positionV>
+            <wp:extent cx="3554730" cy="1272540"/>
+            <wp:effectExtent l="0" t="0" r="7620" b="3810"/>
+            <wp:wrapThrough wrapText="bothSides">
+              <wp:wrapPolygon edited="0">
+                <wp:start x="0" y="0"/>
+                <wp:lineTo x="0" y="21341"/>
+                <wp:lineTo x="21531" y="21341"/>
+                <wp:lineTo x="21531" y="0"/>
+                <wp:lineTo x="0" y="0"/>
+              </wp:wrapPolygon>
+            </wp:wrapThrough>
+            <wp:docPr id="1" name="Картина 1"/>
+            <wp:cNvGraphicFramePr>
+              <a:graphicFrameLocks xmlns:a="http://schemas.openxmlformats.org/drawingml/2006/main" noChangeAspect="1"/>
+            </wp:cNvGraphicFramePr>
+            <a:graphic xmlns:a="http://schemas.openxmlformats.org/drawingml/2006/main">
+              <a:graphicData uri="http://schemas.openxmlformats.org/drawingml/2006/picture">
+                <pic:pic xmlns:pic="http://schemas.openxmlformats.org/drawingml/2006/picture">
+                  <pic:nvPicPr>
+                    <pic:cNvPr id="0" name="GreatherNumber.PNG"/>
+                    <pic:cNvPicPr/>
+                  </pic:nvPicPr>
+                  <pic:blipFill>
+                    <a:blip r:embed="rId6">
+                      <a:extLst>
+                        <a:ext uri="{28A0092B-C50C-407E-A947-70E740481C1C}">
+                          <a14:useLocalDpi xmlns:a14="http://schemas.microsoft.com/office/drawing/2010/main" val="0"/>
+                        </a:ext>
+                      </a:extLst>
+                    </a:blip>
+                    <a:stretch>
+                      <a:fillRect/>
+                    </a:stretch>
+                  </pic:blipFill>
+                  <pic:spPr>
+                    <a:xfrm>
+                      <a:off x="0" y="0"/>
+                      <a:ext cx="3554730" cy="1272540"/>
+                    </a:xfrm>
+                    <a:prstGeom prst="rect">
+                      <a:avLst/>
+                    </a:prstGeom>
+                  </pic:spPr>
+                </pic:pic>
+              </a:graphicData>
+            </a:graphic>
+            <wp14:sizeRelH relativeFrom="page">
+              <wp14:pctWidth>0</wp14:pctWidth>
+            </wp14:sizeRelH>
+            <wp14:sizeRelV relativeFrom="page">
+              <wp14:pctHeight>0</wp14:pctHeight>
+            </wp14:sizeRelV>
+          </wp:anchor>
+        </w:drawing>
+      </w:r>
     </w:p>
     <w:p>
       <w:pPr>
-        <w:pStyle w:val="a3"/>
         <w:rPr>
           <w:rFonts w:ascii="Baskerville Old Face" w:hAnsi="Baskerville Old Face"/>
           <w:sz w:val="32"/>
@@ -201,13 +702,96 @@
     </w:p>
     <w:p>
       <w:pPr>
-        <w:rPr>
-          <w:rFonts w:ascii="Baskerville Old Face" w:hAnsi="Baskerville Old Face"/>
-          <w:sz w:val="32"/>
-          <w:szCs w:val="32"/>
-          <w:lang w:val="en-US"/>
-        </w:rPr>
-      </w:pPr>
+        <w:pStyle w:val="a3"/>
+        <w:rPr>
+          <w:rFonts w:ascii="Baskerville Old Face" w:hAnsi="Baskerville Old Face"/>
+          <w:sz w:val="32"/>
+          <w:szCs w:val="32"/>
+          <w:lang w:val="en-US"/>
+        </w:rPr>
+      </w:pPr>
+    </w:p>
+    <w:p>
+      <w:pPr>
+        <w:rPr>
+          <w:rFonts w:ascii="Baskerville Old Face" w:hAnsi="Baskerville Old Face"/>
+          <w:sz w:val="32"/>
+          <w:szCs w:val="32"/>
+          <w:lang w:val="en-US"/>
+        </w:rPr>
+      </w:pPr>
+      <w:r>
+        <w:rPr>
+          <w:rFonts w:ascii="Baskerville Old Face" w:hAnsi="Baskerville Old Face"/>
+          <w:noProof/>
+          <w:sz w:val="32"/>
+          <w:szCs w:val="32"/>
+          <w:lang w:eastAsia="bg-BG"/>
+        </w:rPr>
+        <w:drawing>
+          <wp:anchor distT="0" distB="0" distL="114300" distR="114300" simplePos="0" relativeHeight="251659264" behindDoc="1" locked="0" layoutInCell="1" allowOverlap="1">
+            <wp:simplePos x="0" y="0"/>
+            <wp:positionH relativeFrom="column">
+              <wp:posOffset>700405</wp:posOffset>
+            </wp:positionH>
+            <wp:positionV relativeFrom="paragraph">
+              <wp:posOffset>926465</wp:posOffset>
+            </wp:positionV>
+            <wp:extent cx="3604260" cy="1272540"/>
+            <wp:effectExtent l="0" t="0" r="0" b="3810"/>
+            <wp:wrapThrough wrapText="bothSides">
+              <wp:wrapPolygon edited="0">
+                <wp:start x="0" y="0"/>
+                <wp:lineTo x="0" y="21341"/>
+                <wp:lineTo x="21463" y="21341"/>
+                <wp:lineTo x="21463" y="0"/>
+                <wp:lineTo x="0" y="0"/>
+              </wp:wrapPolygon>
+            </wp:wrapThrough>
+            <wp:docPr id="2" name="Картина 2"/>
+            <wp:cNvGraphicFramePr>
+              <a:graphicFrameLocks xmlns:a="http://schemas.openxmlformats.org/drawingml/2006/main" noChangeAspect="1"/>
+            </wp:cNvGraphicFramePr>
+            <a:graphic xmlns:a="http://schemas.openxmlformats.org/drawingml/2006/main">
+              <a:graphicData uri="http://schemas.openxmlformats.org/drawingml/2006/picture">
+                <pic:pic xmlns:pic="http://schemas.openxmlformats.org/drawingml/2006/picture">
+                  <pic:nvPicPr>
+                    <pic:cNvPr id="0" name="GreatherNumber2.PNG"/>
+                    <pic:cNvPicPr/>
+                  </pic:nvPicPr>
+                  <pic:blipFill>
+                    <a:blip r:embed="rId7">
+                      <a:extLst>
+                        <a:ext uri="{28A0092B-C50C-407E-A947-70E740481C1C}">
+                          <a14:useLocalDpi xmlns:a14="http://schemas.microsoft.com/office/drawing/2010/main" val="0"/>
+                        </a:ext>
+                      </a:extLst>
+                    </a:blip>
+                    <a:stretch>
+                      <a:fillRect/>
+                    </a:stretch>
+                  </pic:blipFill>
+                  <pic:spPr>
+                    <a:xfrm>
+                      <a:off x="0" y="0"/>
+                      <a:ext cx="3604260" cy="1272540"/>
+                    </a:xfrm>
+                    <a:prstGeom prst="rect">
+                      <a:avLst/>
+                    </a:prstGeom>
+                  </pic:spPr>
+                </pic:pic>
+              </a:graphicData>
+            </a:graphic>
+            <wp14:sizeRelH relativeFrom="page">
+              <wp14:pctWidth>0</wp14:pctWidth>
+            </wp14:sizeRelH>
+            <wp14:sizeRelV relativeFrom="page">
+              <wp14:pctHeight>0</wp14:pctHeight>
+            </wp14:sizeRelV>
+          </wp:anchor>
+        </w:drawing>
+      </w:r>
     </w:p>
     <w:sectPr>
       <w:pgSz w:w="11906" w:h="16838"/>
@@ -606,6 +1190,36 @@
       <w:contextualSpacing/>
     </w:pPr>
   </w:style>
+  <w:style w:type="paragraph" w:styleId="a4">
+    <w:name w:val="Balloon Text"/>
+    <w:basedOn w:val="a"/>
+    <w:link w:val="a5"/>
+    <w:uiPriority w:val="99"/>
+    <w:semiHidden/>
+    <w:unhideWhenUsed/>
+    <w:rsid w:val="00794368"/>
+    <w:pPr>
+      <w:spacing w:after="0" w:line="240" w:lineRule="auto"/>
+    </w:pPr>
+    <w:rPr>
+      <w:rFonts w:ascii="Tahoma" w:hAnsi="Tahoma" w:cs="Tahoma"/>
+      <w:sz w:val="16"/>
+      <w:szCs w:val="16"/>
+    </w:rPr>
+  </w:style>
+  <w:style w:type="character" w:customStyle="1" w:styleId="a5">
+    <w:name w:val="Изнесен текст Знак"/>
+    <w:basedOn w:val="a0"/>
+    <w:link w:val="a4"/>
+    <w:uiPriority w:val="99"/>
+    <w:semiHidden/>
+    <w:rsid w:val="00794368"/>
+    <w:rPr>
+      <w:rFonts w:ascii="Tahoma" w:hAnsi="Tahoma" w:cs="Tahoma"/>
+      <w:sz w:val="16"/>
+      <w:szCs w:val="16"/>
+    </w:rPr>
+  </w:style>
 </w:styles>
 </file>
 
@@ -806,6 +1420,36 @@
       <w:ind w:left="720"/>
       <w:contextualSpacing/>
     </w:pPr>
+  </w:style>
+  <w:style w:type="paragraph" w:styleId="a4">
+    <w:name w:val="Balloon Text"/>
+    <w:basedOn w:val="a"/>
+    <w:link w:val="a5"/>
+    <w:uiPriority w:val="99"/>
+    <w:semiHidden/>
+    <w:unhideWhenUsed/>
+    <w:rsid w:val="00794368"/>
+    <w:pPr>
+      <w:spacing w:after="0" w:line="240" w:lineRule="auto"/>
+    </w:pPr>
+    <w:rPr>
+      <w:rFonts w:ascii="Tahoma" w:hAnsi="Tahoma" w:cs="Tahoma"/>
+      <w:sz w:val="16"/>
+      <w:szCs w:val="16"/>
+    </w:rPr>
+  </w:style>
+  <w:style w:type="character" w:customStyle="1" w:styleId="a5">
+    <w:name w:val="Изнесен текст Знак"/>
+    <w:basedOn w:val="a0"/>
+    <w:link w:val="a4"/>
+    <w:uiPriority w:val="99"/>
+    <w:semiHidden/>
+    <w:rsid w:val="00794368"/>
+    <w:rPr>
+      <w:rFonts w:ascii="Tahoma" w:hAnsi="Tahoma" w:cs="Tahoma"/>
+      <w:sz w:val="16"/>
+      <w:szCs w:val="16"/>
+    </w:rPr>
   </w:style>
 </w:styles>
 </file>
